--- a/Day 3 - 8 Jan 2025.docx
+++ b/Day 3 - 8 Jan 2025.docx
@@ -1,6 +1,6 @@
 
 <file path=word/document.xml><?xml version="1.0" encoding="utf-8"?>
-<w:document xmlns:wpc="http://schemas.microsoft.com/office/word/2010/wordprocessingCanvas" xmlns:cx="http://schemas.microsoft.com/office/drawing/2014/chartex" xmlns:cx1="http://schemas.microsoft.com/office/drawing/2015/9/8/chartex" xmlns:cx2="http://schemas.microsoft.com/office/drawing/2015/10/21/chartex" xmlns:cx3="http://schemas.microsoft.com/office/drawing/2016/5/9/chartex" xmlns:cx4="http://schemas.microsoft.com/office/drawing/2016/5/10/chartex" xmlns:cx5="http://schemas.microsoft.com/office/drawing/2016/5/11/chartex" xmlns:cx6="http://schemas.microsoft.com/office/drawing/2016/5/12/chartex" xmlns:cx7="http://schemas.microsoft.com/office/drawing/2016/5/13/chartex" xmlns:cx8="http://schemas.microsoft.com/office/drawing/2016/5/14/chartex" xmlns:mc="http://schemas.openxmlformats.org/markup-compatibility/2006" xmlns:aink="http://schemas.microsoft.com/office/drawing/2016/ink" xmlns:am3d="http://schemas.microsoft.com/office/drawing/2017/model3d" xmlns:o="urn:schemas-microsoft-com:office:office" xmlns:oel="http://schemas.microsoft.com/office/2019/extlst" xmlns:r="http://schemas.openxmlformats.org/officeDocument/2006/relationships" xmlns:m="http://schemas.openxmlformats.org/officeDocument/2006/math" xmlns:v="urn:schemas-microsoft-com:vml" xmlns:wp14="http://schemas.microsoft.com/office/word/2010/wordprocessingDrawing" xmlns:wp="http://schemas.openxmlformats.org/drawingml/2006/wordprocessingDrawing" xmlns:w10="urn:schemas-microsoft-com:office:word" xmlns:w="http://schemas.openxmlformats.org/wordprocessingml/2006/main" xmlns:w14="http://schemas.microsoft.com/office/word/2010/wordml" xmlns:w15="http://schemas.microsoft.com/office/word/2012/wordml" xmlns:w16cex="http://schemas.microsoft.com/office/word/2018/wordml/cex" xmlns:w16cid="http://schemas.microsoft.com/office/word/2016/wordml/cid" xmlns:w16="http://schemas.microsoft.com/office/word/2018/wordml" xmlns:w16du="http://schemas.microsoft.com/office/word/2023/wordml/word16du" xmlns:w16sdtdh="http://schemas.microsoft.com/office/word/2020/wordml/sdtdatahash" xmlns:w16se="http://schemas.microsoft.com/office/word/2015/wordml/symex" xmlns:wpg="http://schemas.microsoft.com/office/word/2010/wordprocessingGroup" xmlns:wpi="http://schemas.microsoft.com/office/word/2010/wordprocessingInk" xmlns:wne="http://schemas.microsoft.com/office/word/2006/wordml" xmlns:wps="http://schemas.microsoft.com/office/word/2010/wordprocessingShape" mc:Ignorable="w14 w15 w16se w16cid w16 w16cex w16sdtdh w16du wp14">
+<w:document xmlns:wpc="http://schemas.microsoft.com/office/word/2010/wordprocessingCanvas" xmlns:cx="http://schemas.microsoft.com/office/drawing/2014/chartex" xmlns:cx1="http://schemas.microsoft.com/office/drawing/2015/9/8/chartex" xmlns:cx2="http://schemas.microsoft.com/office/drawing/2015/10/21/chartex" xmlns:cx3="http://schemas.microsoft.com/office/drawing/2016/5/9/chartex" xmlns:cx4="http://schemas.microsoft.com/office/drawing/2016/5/10/chartex" xmlns:cx5="http://schemas.microsoft.com/office/drawing/2016/5/11/chartex" xmlns:cx6="http://schemas.microsoft.com/office/drawing/2016/5/12/chartex" xmlns:cx7="http://schemas.microsoft.com/office/drawing/2016/5/13/chartex" xmlns:cx8="http://schemas.microsoft.com/office/drawing/2016/5/14/chartex" xmlns:mc="http://schemas.openxmlformats.org/markup-compatibility/2006" xmlns:aink="http://schemas.microsoft.com/office/drawing/2016/ink" xmlns:am3d="http://schemas.microsoft.com/office/drawing/2017/model3d" xmlns:o="urn:schemas-microsoft-com:office:office" xmlns:oel="http://schemas.microsoft.com/office/2019/extlst" xmlns:r="http://schemas.openxmlformats.org/officeDocument/2006/relationships" xmlns:m="http://schemas.openxmlformats.org/officeDocument/2006/math" xmlns:v="urn:schemas-microsoft-com:vml" xmlns:wp14="http://schemas.microsoft.com/office/word/2010/wordprocessingDrawing" xmlns:wp="http://schemas.openxmlformats.org/drawingml/2006/wordprocessingDrawing" xmlns:w10="urn:schemas-microsoft-com:office:word" xmlns:w="http://schemas.openxmlformats.org/wordprocessingml/2006/main" xmlns:w14="http://schemas.microsoft.com/office/word/2010/wordml" xmlns:w15="http://schemas.microsoft.com/office/word/2012/wordml" xmlns:w16cex="http://schemas.microsoft.com/office/word/2018/wordml/cex" xmlns:w16cid="http://schemas.microsoft.com/office/word/2016/wordml/cid" xmlns:w16="http://schemas.microsoft.com/office/word/2018/wordml" xmlns:w16du="http://schemas.microsoft.com/office/word/2023/wordml/word16du" xmlns:w16sdtdh="http://schemas.microsoft.com/office/word/2020/wordml/sdtdatahash" xmlns:w16sdtfl="http://schemas.microsoft.com/office/word/2024/wordml/sdtformatlock" xmlns:w16se="http://schemas.microsoft.com/office/word/2015/wordml/symex" xmlns:wpg="http://schemas.microsoft.com/office/word/2010/wordprocessingGroup" xmlns:wpi="http://schemas.microsoft.com/office/word/2010/wordprocessingInk" xmlns:wne="http://schemas.microsoft.com/office/word/2006/wordml" xmlns:wps="http://schemas.microsoft.com/office/word/2010/wordprocessingShape" mc:Ignorable="w14 w15 w16se w16cid w16 w16cex w16sdtdh w16sdtfl w16du wp14">
   <w:body>
     <w:p>
       <w:pPr>
@@ -39,7 +39,25 @@
           <w:szCs w:val="32"/>
           <w:highlight w:val="yellow"/>
         </w:rPr>
-        <w:t>use databasename;</w:t>
+        <w:t xml:space="preserve">use </w:t>
+      </w:r>
+      <w:proofErr w:type="spellStart"/>
+      <w:r>
+        <w:rPr>
+          <w:sz w:val="32"/>
+          <w:szCs w:val="32"/>
+          <w:highlight w:val="yellow"/>
+        </w:rPr>
+        <w:t>databasename</w:t>
+      </w:r>
+      <w:proofErr w:type="spellEnd"/>
+      <w:r>
+        <w:rPr>
+          <w:sz w:val="32"/>
+          <w:szCs w:val="32"/>
+          <w:highlight w:val="yellow"/>
+        </w:rPr>
+        <w:t>;</w:t>
       </w:r>
       <w:r>
         <w:rPr>
@@ -149,31 +167,67 @@
           <w:szCs w:val="32"/>
           <w:highlight w:val="yellow"/>
         </w:rPr>
-        <w:t>create database databasename;</w:t>
-      </w:r>
-    </w:p>
-    <w:p>
-      <w:pPr>
-        <w:rPr>
-          <w:sz w:val="32"/>
-          <w:szCs w:val="32"/>
-        </w:rPr>
-      </w:pPr>
-    </w:p>
-    <w:p>
-      <w:pPr>
-        <w:rPr>
-          <w:sz w:val="32"/>
-          <w:szCs w:val="32"/>
-        </w:rPr>
-      </w:pPr>
-      <w:r>
-        <w:rPr>
-          <w:sz w:val="32"/>
-          <w:szCs w:val="32"/>
-          <w:highlight w:val="yellow"/>
-        </w:rPr>
-        <w:t>create database isbm_db;</w:t>
+        <w:t xml:space="preserve">create database </w:t>
+      </w:r>
+      <w:proofErr w:type="spellStart"/>
+      <w:r>
+        <w:rPr>
+          <w:sz w:val="32"/>
+          <w:szCs w:val="32"/>
+          <w:highlight w:val="yellow"/>
+        </w:rPr>
+        <w:t>databasename</w:t>
+      </w:r>
+      <w:proofErr w:type="spellEnd"/>
+      <w:r>
+        <w:rPr>
+          <w:sz w:val="32"/>
+          <w:szCs w:val="32"/>
+          <w:highlight w:val="yellow"/>
+        </w:rPr>
+        <w:t>;</w:t>
+      </w:r>
+    </w:p>
+    <w:p>
+      <w:pPr>
+        <w:rPr>
+          <w:sz w:val="32"/>
+          <w:szCs w:val="32"/>
+        </w:rPr>
+      </w:pPr>
+    </w:p>
+    <w:p>
+      <w:pPr>
+        <w:rPr>
+          <w:sz w:val="32"/>
+          <w:szCs w:val="32"/>
+        </w:rPr>
+      </w:pPr>
+      <w:r>
+        <w:rPr>
+          <w:sz w:val="32"/>
+          <w:szCs w:val="32"/>
+          <w:highlight w:val="yellow"/>
+        </w:rPr>
+        <w:t xml:space="preserve">create database </w:t>
+      </w:r>
+      <w:proofErr w:type="spellStart"/>
+      <w:r>
+        <w:rPr>
+          <w:sz w:val="32"/>
+          <w:szCs w:val="32"/>
+          <w:highlight w:val="yellow"/>
+        </w:rPr>
+        <w:t>isbm_db</w:t>
+      </w:r>
+      <w:proofErr w:type="spellEnd"/>
+      <w:r>
+        <w:rPr>
+          <w:sz w:val="32"/>
+          <w:szCs w:val="32"/>
+          <w:highlight w:val="yellow"/>
+        </w:rPr>
+        <w:t>;</w:t>
       </w:r>
       <w:r>
         <w:rPr>
@@ -212,7 +266,25 @@
           <w:szCs w:val="32"/>
           <w:highlight w:val="yellow"/>
         </w:rPr>
-        <w:t>use isbm_db;</w:t>
+        <w:t xml:space="preserve">use </w:t>
+      </w:r>
+      <w:proofErr w:type="spellStart"/>
+      <w:r>
+        <w:rPr>
+          <w:sz w:val="32"/>
+          <w:szCs w:val="32"/>
+          <w:highlight w:val="yellow"/>
+        </w:rPr>
+        <w:t>isbm_db</w:t>
+      </w:r>
+      <w:proofErr w:type="spellEnd"/>
+      <w:r>
+        <w:rPr>
+          <w:sz w:val="32"/>
+          <w:szCs w:val="32"/>
+          <w:highlight w:val="yellow"/>
+        </w:rPr>
+        <w:t>;</w:t>
       </w:r>
       <w:r>
         <w:rPr>
@@ -227,7 +299,23 @@
           <w:szCs w:val="32"/>
         </w:rPr>
         <w:tab/>
-        <w:t xml:space="preserve">it is use to move inside an isbm_db database. </w:t>
+        <w:t xml:space="preserve">it is use to move inside an </w:t>
+      </w:r>
+      <w:proofErr w:type="spellStart"/>
+      <w:r>
+        <w:rPr>
+          <w:sz w:val="32"/>
+          <w:szCs w:val="32"/>
+        </w:rPr>
+        <w:t>isbm_db</w:t>
+      </w:r>
+      <w:proofErr w:type="spellEnd"/>
+      <w:r>
+        <w:rPr>
+          <w:sz w:val="32"/>
+          <w:szCs w:val="32"/>
+        </w:rPr>
+        <w:t xml:space="preserve"> database. </w:t>
       </w:r>
     </w:p>
     <w:p>
@@ -261,38 +349,117 @@
           <w:szCs w:val="32"/>
         </w:rPr>
       </w:pPr>
-    </w:p>
-    <w:p>
-      <w:pPr>
-        <w:rPr>
-          <w:sz w:val="32"/>
-          <w:szCs w:val="32"/>
-        </w:rPr>
-      </w:pPr>
-    </w:p>
-    <w:p>
-      <w:pPr>
-        <w:rPr>
-          <w:sz w:val="32"/>
-          <w:szCs w:val="32"/>
-        </w:rPr>
-      </w:pPr>
-    </w:p>
-    <w:p>
-      <w:pPr>
-        <w:rPr>
-          <w:sz w:val="32"/>
-          <w:szCs w:val="32"/>
-        </w:rPr>
-      </w:pPr>
-    </w:p>
-    <w:p>
-      <w:pPr>
-        <w:rPr>
-          <w:sz w:val="32"/>
-          <w:szCs w:val="32"/>
-        </w:rPr>
-      </w:pPr>
+      <w:r>
+        <w:rPr>
+          <w:sz w:val="32"/>
+          <w:szCs w:val="32"/>
+        </w:rPr>
+        <w:t xml:space="preserve">Name of the table </w:t>
+      </w:r>
+      <w:r>
+        <w:rPr>
+          <w:sz w:val="32"/>
+          <w:szCs w:val="32"/>
+          <w:highlight w:val="yellow"/>
+        </w:rPr>
+        <w:t>student</w:t>
+      </w:r>
+    </w:p>
+    <w:p>
+      <w:pPr>
+        <w:rPr>
+          <w:sz w:val="32"/>
+          <w:szCs w:val="32"/>
+        </w:rPr>
+      </w:pPr>
+      <w:proofErr w:type="gramStart"/>
+      <w:r>
+        <w:rPr>
+          <w:sz w:val="32"/>
+          <w:szCs w:val="32"/>
+          <w:highlight w:val="yellow"/>
+        </w:rPr>
+        <w:t>Sid</w:t>
+      </w:r>
+      <w:proofErr w:type="gramEnd"/>
+      <w:r>
+        <w:rPr>
+          <w:sz w:val="32"/>
+          <w:szCs w:val="32"/>
+        </w:rPr>
+        <w:t xml:space="preserve"> it hold number value. </w:t>
+      </w:r>
+    </w:p>
+    <w:p>
+      <w:pPr>
+        <w:rPr>
+          <w:sz w:val="32"/>
+          <w:szCs w:val="32"/>
+        </w:rPr>
+      </w:pPr>
+      <w:proofErr w:type="spellStart"/>
+      <w:r>
+        <w:rPr>
+          <w:sz w:val="32"/>
+          <w:szCs w:val="32"/>
+          <w:highlight w:val="yellow"/>
+        </w:rPr>
+        <w:t>Sname</w:t>
+      </w:r>
+      <w:proofErr w:type="spellEnd"/>
+      <w:r>
+        <w:rPr>
+          <w:sz w:val="32"/>
+          <w:szCs w:val="32"/>
+        </w:rPr>
+        <w:t xml:space="preserve"> it can hold alphanumerical value </w:t>
+      </w:r>
+    </w:p>
+    <w:p>
+      <w:pPr>
+        <w:rPr>
+          <w:sz w:val="32"/>
+          <w:szCs w:val="32"/>
+        </w:rPr>
+      </w:pPr>
+      <w:r>
+        <w:rPr>
+          <w:sz w:val="32"/>
+          <w:szCs w:val="32"/>
+          <w:highlight w:val="yellow"/>
+        </w:rPr>
+        <w:t>Age</w:t>
+      </w:r>
+      <w:r>
+        <w:rPr>
+          <w:sz w:val="32"/>
+          <w:szCs w:val="32"/>
+        </w:rPr>
+        <w:t xml:space="preserve"> number type </w:t>
+      </w:r>
+    </w:p>
+    <w:p>
+      <w:pPr>
+        <w:rPr>
+          <w:sz w:val="32"/>
+          <w:szCs w:val="32"/>
+        </w:rPr>
+      </w:pPr>
+      <w:r>
+        <w:rPr>
+          <w:sz w:val="32"/>
+          <w:szCs w:val="32"/>
+          <w:highlight w:val="yellow"/>
+        </w:rPr>
+        <w:t>Date</w:t>
+      </w:r>
+      <w:r>
+        <w:rPr>
+          <w:sz w:val="32"/>
+          <w:szCs w:val="32"/>
+        </w:rPr>
+        <w:t xml:space="preserve"> of birth must be date type </w:t>
+      </w:r>
     </w:p>
     <w:p>
       <w:pPr>
@@ -307,121 +474,6 @@
           <w:szCs w:val="32"/>
         </w:rPr>
         <w:lastRenderedPageBreak/>
-        <w:t xml:space="preserve">Name of the table </w:t>
-      </w:r>
-      <w:r>
-        <w:rPr>
-          <w:sz w:val="32"/>
-          <w:szCs w:val="32"/>
-          <w:highlight w:val="yellow"/>
-        </w:rPr>
-        <w:t>student</w:t>
-      </w:r>
-    </w:p>
-    <w:p>
-      <w:pPr>
-        <w:rPr>
-          <w:sz w:val="32"/>
-          <w:szCs w:val="32"/>
-        </w:rPr>
-      </w:pPr>
-      <w:r>
-        <w:rPr>
-          <w:sz w:val="32"/>
-          <w:szCs w:val="32"/>
-          <w:highlight w:val="yellow"/>
-        </w:rPr>
-        <w:t>Sid</w:t>
-      </w:r>
-      <w:r>
-        <w:rPr>
-          <w:sz w:val="32"/>
-          <w:szCs w:val="32"/>
-        </w:rPr>
-        <w:t xml:space="preserve"> it hold number value. </w:t>
-      </w:r>
-    </w:p>
-    <w:p>
-      <w:pPr>
-        <w:rPr>
-          <w:sz w:val="32"/>
-          <w:szCs w:val="32"/>
-        </w:rPr>
-      </w:pPr>
-      <w:r>
-        <w:rPr>
-          <w:sz w:val="32"/>
-          <w:szCs w:val="32"/>
-          <w:highlight w:val="yellow"/>
-        </w:rPr>
-        <w:t>Sname</w:t>
-      </w:r>
-      <w:r>
-        <w:rPr>
-          <w:sz w:val="32"/>
-          <w:szCs w:val="32"/>
-        </w:rPr>
-        <w:t xml:space="preserve"> it can hold alphanumerical value </w:t>
-      </w:r>
-    </w:p>
-    <w:p>
-      <w:pPr>
-        <w:rPr>
-          <w:sz w:val="32"/>
-          <w:szCs w:val="32"/>
-        </w:rPr>
-      </w:pPr>
-      <w:r>
-        <w:rPr>
-          <w:sz w:val="32"/>
-          <w:szCs w:val="32"/>
-          <w:highlight w:val="yellow"/>
-        </w:rPr>
-        <w:t>Age</w:t>
-      </w:r>
-      <w:r>
-        <w:rPr>
-          <w:sz w:val="32"/>
-          <w:szCs w:val="32"/>
-        </w:rPr>
-        <w:t xml:space="preserve"> number type </w:t>
-      </w:r>
-    </w:p>
-    <w:p>
-      <w:pPr>
-        <w:rPr>
-          <w:sz w:val="32"/>
-          <w:szCs w:val="32"/>
-        </w:rPr>
-      </w:pPr>
-      <w:r>
-        <w:rPr>
-          <w:sz w:val="32"/>
-          <w:szCs w:val="32"/>
-          <w:highlight w:val="yellow"/>
-        </w:rPr>
-        <w:t>Date</w:t>
-      </w:r>
-      <w:r>
-        <w:rPr>
-          <w:sz w:val="32"/>
-          <w:szCs w:val="32"/>
-        </w:rPr>
-        <w:t xml:space="preserve"> of birth must be date type </w:t>
-      </w:r>
-    </w:p>
-    <w:p>
-      <w:pPr>
-        <w:rPr>
-          <w:sz w:val="32"/>
-          <w:szCs w:val="32"/>
-        </w:rPr>
-      </w:pPr>
-      <w:r>
-        <w:rPr>
-          <w:sz w:val="32"/>
-          <w:szCs w:val="32"/>
-        </w:rPr>
         <w:t xml:space="preserve">Syntax </w:t>
       </w:r>
     </w:p>
@@ -438,7 +490,81 @@
           <w:szCs w:val="32"/>
           <w:highlight w:val="yellow"/>
         </w:rPr>
-        <w:t>create table tableName(columnName datatype, columnName datatype, columeName datatype…….);</w:t>
+        <w:t xml:space="preserve">create table </w:t>
+      </w:r>
+      <w:proofErr w:type="spellStart"/>
+      <w:proofErr w:type="gramStart"/>
+      <w:r>
+        <w:rPr>
+          <w:sz w:val="32"/>
+          <w:szCs w:val="32"/>
+          <w:highlight w:val="yellow"/>
+        </w:rPr>
+        <w:t>tableName</w:t>
+      </w:r>
+      <w:proofErr w:type="spellEnd"/>
+      <w:r>
+        <w:rPr>
+          <w:sz w:val="32"/>
+          <w:szCs w:val="32"/>
+          <w:highlight w:val="yellow"/>
+        </w:rPr>
+        <w:t>(</w:t>
+      </w:r>
+      <w:proofErr w:type="spellStart"/>
+      <w:proofErr w:type="gramEnd"/>
+      <w:r>
+        <w:rPr>
+          <w:sz w:val="32"/>
+          <w:szCs w:val="32"/>
+          <w:highlight w:val="yellow"/>
+        </w:rPr>
+        <w:t>columnName</w:t>
+      </w:r>
+      <w:proofErr w:type="spellEnd"/>
+      <w:r>
+        <w:rPr>
+          <w:sz w:val="32"/>
+          <w:szCs w:val="32"/>
+          <w:highlight w:val="yellow"/>
+        </w:rPr>
+        <w:t xml:space="preserve"> datatype, </w:t>
+      </w:r>
+      <w:proofErr w:type="spellStart"/>
+      <w:r>
+        <w:rPr>
+          <w:sz w:val="32"/>
+          <w:szCs w:val="32"/>
+          <w:highlight w:val="yellow"/>
+        </w:rPr>
+        <w:t>columnName</w:t>
+      </w:r>
+      <w:proofErr w:type="spellEnd"/>
+      <w:r>
+        <w:rPr>
+          <w:sz w:val="32"/>
+          <w:szCs w:val="32"/>
+          <w:highlight w:val="yellow"/>
+        </w:rPr>
+        <w:t xml:space="preserve"> datatype, </w:t>
+      </w:r>
+      <w:proofErr w:type="spellStart"/>
+      <w:r>
+        <w:rPr>
+          <w:sz w:val="32"/>
+          <w:szCs w:val="32"/>
+          <w:highlight w:val="yellow"/>
+        </w:rPr>
+        <w:t>columeName</w:t>
+      </w:r>
+      <w:proofErr w:type="spellEnd"/>
+      <w:r>
+        <w:rPr>
+          <w:sz w:val="32"/>
+          <w:szCs w:val="32"/>
+          <w:highlight w:val="yellow"/>
+        </w:rPr>
+        <w:t xml:space="preserve"> datatype…….);</w:t>
       </w:r>
     </w:p>
     <w:p>
@@ -467,7 +593,23 @@
           <w:sz w:val="32"/>
           <w:szCs w:val="32"/>
         </w:rPr>
-        <w:t xml:space="preserve"> it allow to store number without decimal </w:t>
+        <w:t xml:space="preserve"> it </w:t>
+      </w:r>
+      <w:proofErr w:type="gramStart"/>
+      <w:r>
+        <w:rPr>
+          <w:sz w:val="32"/>
+          <w:szCs w:val="32"/>
+        </w:rPr>
+        <w:t>allow</w:t>
+      </w:r>
+      <w:proofErr w:type="gramEnd"/>
+      <w:r>
+        <w:rPr>
+          <w:sz w:val="32"/>
+          <w:szCs w:val="32"/>
+        </w:rPr>
+        <w:t xml:space="preserve"> to store number without decimal </w:t>
       </w:r>
     </w:p>
     <w:p>
@@ -496,37 +638,110 @@
           <w:sz w:val="32"/>
           <w:szCs w:val="32"/>
         </w:rPr>
-        <w:t xml:space="preserve"> it allow to store number with decimal </w:t>
-      </w:r>
-    </w:p>
-    <w:p>
-      <w:pPr>
-        <w:rPr>
-          <w:sz w:val="32"/>
-          <w:szCs w:val="32"/>
-        </w:rPr>
-      </w:pPr>
-      <w:r>
-        <w:rPr>
-          <w:sz w:val="32"/>
-          <w:szCs w:val="32"/>
-        </w:rPr>
-        <w:t>varchar(numberOfCharcter)-&gt; it allow to store name or messages maximum size base up number of character we provided. String value.</w:t>
-      </w:r>
-    </w:p>
-    <w:p>
-      <w:pPr>
-        <w:rPr>
-          <w:sz w:val="32"/>
-          <w:szCs w:val="32"/>
-        </w:rPr>
-      </w:pPr>
-      <w:r>
-        <w:rPr>
-          <w:sz w:val="32"/>
-          <w:szCs w:val="32"/>
-        </w:rPr>
-        <w:t xml:space="preserve">date : it allow to store date information by default yyyy-mm-dd format. </w:t>
+        <w:t xml:space="preserve"> it </w:t>
+      </w:r>
+      <w:proofErr w:type="gramStart"/>
+      <w:r>
+        <w:rPr>
+          <w:sz w:val="32"/>
+          <w:szCs w:val="32"/>
+        </w:rPr>
+        <w:t>allow</w:t>
+      </w:r>
+      <w:proofErr w:type="gramEnd"/>
+      <w:r>
+        <w:rPr>
+          <w:sz w:val="32"/>
+          <w:szCs w:val="32"/>
+        </w:rPr>
+        <w:t xml:space="preserve"> to store number with decimal </w:t>
+      </w:r>
+    </w:p>
+    <w:p>
+      <w:pPr>
+        <w:rPr>
+          <w:sz w:val="32"/>
+          <w:szCs w:val="32"/>
+        </w:rPr>
+      </w:pPr>
+      <w:r>
+        <w:rPr>
+          <w:sz w:val="32"/>
+          <w:szCs w:val="32"/>
+        </w:rPr>
+        <w:t>varchar(</w:t>
+      </w:r>
+      <w:proofErr w:type="spellStart"/>
+      <w:r>
+        <w:rPr>
+          <w:sz w:val="32"/>
+          <w:szCs w:val="32"/>
+        </w:rPr>
+        <w:t>numberOfCharcter</w:t>
+      </w:r>
+      <w:proofErr w:type="spellEnd"/>
+      <w:r>
+        <w:rPr>
+          <w:sz w:val="32"/>
+          <w:szCs w:val="32"/>
+        </w:rPr>
+        <w:t xml:space="preserve">)-&gt; it </w:t>
+      </w:r>
+      <w:proofErr w:type="gramStart"/>
+      <w:r>
+        <w:rPr>
+          <w:sz w:val="32"/>
+          <w:szCs w:val="32"/>
+        </w:rPr>
+        <w:t>allow</w:t>
+      </w:r>
+      <w:proofErr w:type="gramEnd"/>
+      <w:r>
+        <w:rPr>
+          <w:sz w:val="32"/>
+          <w:szCs w:val="32"/>
+        </w:rPr>
+        <w:t xml:space="preserve"> to store name or messages maximum size base up number of character we provided. String value.</w:t>
+      </w:r>
+    </w:p>
+    <w:p>
+      <w:pPr>
+        <w:rPr>
+          <w:sz w:val="32"/>
+          <w:szCs w:val="32"/>
+        </w:rPr>
+      </w:pPr>
+      <w:proofErr w:type="gramStart"/>
+      <w:r>
+        <w:rPr>
+          <w:sz w:val="32"/>
+          <w:szCs w:val="32"/>
+        </w:rPr>
+        <w:t>date :</w:t>
+      </w:r>
+      <w:proofErr w:type="gramEnd"/>
+      <w:r>
+        <w:rPr>
+          <w:sz w:val="32"/>
+          <w:szCs w:val="32"/>
+        </w:rPr>
+        <w:t xml:space="preserve"> it allow to store date information by default </w:t>
+      </w:r>
+      <w:proofErr w:type="spellStart"/>
+      <w:r>
+        <w:rPr>
+          <w:sz w:val="32"/>
+          <w:szCs w:val="32"/>
+        </w:rPr>
+        <w:t>yyyy</w:t>
+      </w:r>
+      <w:proofErr w:type="spellEnd"/>
+      <w:r>
+        <w:rPr>
+          <w:sz w:val="32"/>
+          <w:szCs w:val="32"/>
+        </w:rPr>
+        <w:t xml:space="preserve">-mm-dd format. </w:t>
       </w:r>
     </w:p>
     <w:p>
@@ -557,31 +772,105 @@
           <w:szCs w:val="32"/>
           <w:highlight w:val="yellow"/>
         </w:rPr>
-        <w:t>create table student(sid int, sname varchar(25), age int, dob date);</w:t>
-      </w:r>
-    </w:p>
-    <w:p>
-      <w:pPr>
-        <w:rPr>
-          <w:sz w:val="32"/>
-          <w:szCs w:val="32"/>
-        </w:rPr>
-      </w:pPr>
-    </w:p>
-    <w:p>
-      <w:pPr>
-        <w:rPr>
-          <w:sz w:val="32"/>
-          <w:szCs w:val="32"/>
-        </w:rPr>
-      </w:pPr>
-      <w:r>
-        <w:rPr>
-          <w:sz w:val="32"/>
-          <w:szCs w:val="32"/>
-          <w:highlight w:val="yellow"/>
-        </w:rPr>
-        <w:t>desc tablename;</w:t>
+        <w:t xml:space="preserve">create table </w:t>
+      </w:r>
+      <w:proofErr w:type="gramStart"/>
+      <w:r>
+        <w:rPr>
+          <w:sz w:val="32"/>
+          <w:szCs w:val="32"/>
+          <w:highlight w:val="yellow"/>
+        </w:rPr>
+        <w:t>student(</w:t>
+      </w:r>
+      <w:proofErr w:type="spellStart"/>
+      <w:proofErr w:type="gramEnd"/>
+      <w:r>
+        <w:rPr>
+          <w:sz w:val="32"/>
+          <w:szCs w:val="32"/>
+          <w:highlight w:val="yellow"/>
+        </w:rPr>
+        <w:t>sid</w:t>
+      </w:r>
+      <w:proofErr w:type="spellEnd"/>
+      <w:r>
+        <w:rPr>
+          <w:sz w:val="32"/>
+          <w:szCs w:val="32"/>
+          <w:highlight w:val="yellow"/>
+        </w:rPr>
+        <w:t xml:space="preserve"> int, </w:t>
+      </w:r>
+      <w:proofErr w:type="spellStart"/>
+      <w:r>
+        <w:rPr>
+          <w:sz w:val="32"/>
+          <w:szCs w:val="32"/>
+          <w:highlight w:val="yellow"/>
+        </w:rPr>
+        <w:t>sname</w:t>
+      </w:r>
+      <w:proofErr w:type="spellEnd"/>
+      <w:r>
+        <w:rPr>
+          <w:sz w:val="32"/>
+          <w:szCs w:val="32"/>
+          <w:highlight w:val="yellow"/>
+        </w:rPr>
+        <w:t xml:space="preserve"> varchar(25), age int, dob date);</w:t>
+      </w:r>
+    </w:p>
+    <w:p>
+      <w:pPr>
+        <w:rPr>
+          <w:sz w:val="32"/>
+          <w:szCs w:val="32"/>
+        </w:rPr>
+      </w:pPr>
+    </w:p>
+    <w:p>
+      <w:pPr>
+        <w:rPr>
+          <w:sz w:val="32"/>
+          <w:szCs w:val="32"/>
+        </w:rPr>
+      </w:pPr>
+      <w:proofErr w:type="spellStart"/>
+      <w:r>
+        <w:rPr>
+          <w:sz w:val="32"/>
+          <w:szCs w:val="32"/>
+          <w:highlight w:val="yellow"/>
+        </w:rPr>
+        <w:t>desc</w:t>
+      </w:r>
+      <w:proofErr w:type="spellEnd"/>
+      <w:r>
+        <w:rPr>
+          <w:sz w:val="32"/>
+          <w:szCs w:val="32"/>
+          <w:highlight w:val="yellow"/>
+        </w:rPr>
+        <w:t xml:space="preserve"> </w:t>
+      </w:r>
+      <w:proofErr w:type="spellStart"/>
+      <w:r>
+        <w:rPr>
+          <w:sz w:val="32"/>
+          <w:szCs w:val="32"/>
+          <w:highlight w:val="yellow"/>
+        </w:rPr>
+        <w:t>tablename</w:t>
+      </w:r>
+      <w:proofErr w:type="spellEnd"/>
+      <w:r>
+        <w:rPr>
+          <w:sz w:val="32"/>
+          <w:szCs w:val="32"/>
+          <w:highlight w:val="yellow"/>
+        </w:rPr>
+        <w:t>;</w:t>
       </w:r>
       <w:r>
         <w:rPr>
@@ -657,7 +946,39 @@
           <w:sz w:val="32"/>
           <w:szCs w:val="32"/>
         </w:rPr>
-        <w:t>Insert into tableName values(v1,v2,v3,v4);</w:t>
+        <w:t xml:space="preserve">Insert into </w:t>
+      </w:r>
+      <w:proofErr w:type="spellStart"/>
+      <w:r>
+        <w:rPr>
+          <w:sz w:val="32"/>
+          <w:szCs w:val="32"/>
+        </w:rPr>
+        <w:t>tableName</w:t>
+      </w:r>
+      <w:proofErr w:type="spellEnd"/>
+      <w:r>
+        <w:rPr>
+          <w:sz w:val="32"/>
+          <w:szCs w:val="32"/>
+        </w:rPr>
+        <w:t xml:space="preserve"> values(v</w:t>
+      </w:r>
+      <w:proofErr w:type="gramStart"/>
+      <w:r>
+        <w:rPr>
+          <w:sz w:val="32"/>
+          <w:szCs w:val="32"/>
+        </w:rPr>
+        <w:t>1,v</w:t>
+      </w:r>
+      <w:proofErr w:type="gramEnd"/>
+      <w:r>
+        <w:rPr>
+          <w:sz w:val="32"/>
+          <w:szCs w:val="32"/>
+        </w:rPr>
+        <w:t>2,v3,v4);</w:t>
       </w:r>
     </w:p>
     <w:p>
@@ -711,96 +1032,107 @@
           <w:sz w:val="32"/>
           <w:szCs w:val="32"/>
         </w:rPr>
+        <w:t>insert into student values(4,’Ajay’,</w:t>
+      </w:r>
+      <w:proofErr w:type="gramStart"/>
+      <w:r>
+        <w:rPr>
+          <w:sz w:val="32"/>
+          <w:szCs w:val="32"/>
+        </w:rPr>
+        <w:t>26,null</w:t>
+      </w:r>
+      <w:proofErr w:type="gramEnd"/>
+      <w:r>
+        <w:rPr>
+          <w:sz w:val="32"/>
+          <w:szCs w:val="32"/>
+        </w:rPr>
+        <w:t>);</w:t>
+      </w:r>
+    </w:p>
+    <w:p>
+      <w:pPr>
+        <w:rPr>
+          <w:sz w:val="32"/>
+          <w:szCs w:val="32"/>
+        </w:rPr>
+      </w:pPr>
+      <w:r>
+        <w:rPr>
+          <w:sz w:val="32"/>
+          <w:szCs w:val="32"/>
+        </w:rPr>
+        <w:t>insert into student values(5,’Balaji</w:t>
+      </w:r>
+      <w:proofErr w:type="gramStart"/>
+      <w:r>
+        <w:rPr>
+          <w:sz w:val="32"/>
+          <w:szCs w:val="32"/>
+        </w:rPr>
+        <w:t>’,null</w:t>
+      </w:r>
+      <w:proofErr w:type="gramEnd"/>
+      <w:r>
+        <w:rPr>
+          <w:sz w:val="32"/>
+          <w:szCs w:val="32"/>
+        </w:rPr>
+        <w:t>,null);</w:t>
+      </w:r>
+    </w:p>
+    <w:p>
+      <w:pPr>
+        <w:rPr>
+          <w:sz w:val="32"/>
+          <w:szCs w:val="32"/>
+        </w:rPr>
+      </w:pPr>
+    </w:p>
+    <w:p>
+      <w:pPr>
+        <w:rPr>
+          <w:sz w:val="32"/>
+          <w:szCs w:val="32"/>
+        </w:rPr>
+      </w:pPr>
+      <w:r>
+        <w:rPr>
+          <w:sz w:val="32"/>
+          <w:szCs w:val="32"/>
+        </w:rPr>
+        <w:t xml:space="preserve">To view the records from a table we need to use DRL or DQL </w:t>
+      </w:r>
+    </w:p>
+    <w:p>
+      <w:pPr>
+        <w:rPr>
+          <w:sz w:val="32"/>
+          <w:szCs w:val="32"/>
+        </w:rPr>
+      </w:pPr>
+      <w:r>
+        <w:rPr>
+          <w:sz w:val="32"/>
+          <w:szCs w:val="32"/>
+        </w:rPr>
+        <w:t xml:space="preserve">If we want to view all records from a table </w:t>
+      </w:r>
+    </w:p>
+    <w:p>
+      <w:pPr>
+        <w:rPr>
+          <w:sz w:val="32"/>
+          <w:szCs w:val="32"/>
+        </w:rPr>
+      </w:pPr>
+      <w:r>
+        <w:rPr>
+          <w:sz w:val="32"/>
+          <w:szCs w:val="32"/>
+        </w:rPr>
         <w:lastRenderedPageBreak/>
-        <w:t>insert into student values(4,’Ajay’,26</w:t>
-      </w:r>
-      <w:r>
-        <w:rPr>
-          <w:sz w:val="32"/>
-          <w:szCs w:val="32"/>
-        </w:rPr>
-        <w:t>,null</w:t>
-      </w:r>
-      <w:r>
-        <w:rPr>
-          <w:sz w:val="32"/>
-          <w:szCs w:val="32"/>
-        </w:rPr>
-        <w:t>)</w:t>
-      </w:r>
-      <w:r>
-        <w:rPr>
-          <w:sz w:val="32"/>
-          <w:szCs w:val="32"/>
-        </w:rPr>
-        <w:t>;</w:t>
-      </w:r>
-    </w:p>
-    <w:p>
-      <w:pPr>
-        <w:rPr>
-          <w:sz w:val="32"/>
-          <w:szCs w:val="32"/>
-        </w:rPr>
-      </w:pPr>
-      <w:r>
-        <w:rPr>
-          <w:sz w:val="32"/>
-          <w:szCs w:val="32"/>
-        </w:rPr>
-        <w:t>insert into student values(5,’Balaji’,null,null);</w:t>
-      </w:r>
-    </w:p>
-    <w:p>
-      <w:pPr>
-        <w:rPr>
-          <w:sz w:val="32"/>
-          <w:szCs w:val="32"/>
-        </w:rPr>
-      </w:pPr>
-    </w:p>
-    <w:p>
-      <w:pPr>
-        <w:rPr>
-          <w:sz w:val="32"/>
-          <w:szCs w:val="32"/>
-        </w:rPr>
-      </w:pPr>
-      <w:r>
-        <w:rPr>
-          <w:sz w:val="32"/>
-          <w:szCs w:val="32"/>
-        </w:rPr>
-        <w:t xml:space="preserve">To view the records from a table we need to use DRL or DQL </w:t>
-      </w:r>
-    </w:p>
-    <w:p>
-      <w:pPr>
-        <w:rPr>
-          <w:sz w:val="32"/>
-          <w:szCs w:val="32"/>
-        </w:rPr>
-      </w:pPr>
-      <w:r>
-        <w:rPr>
-          <w:sz w:val="32"/>
-          <w:szCs w:val="32"/>
-        </w:rPr>
-        <w:t xml:space="preserve">If we want to view all records from a table </w:t>
-      </w:r>
-    </w:p>
-    <w:p>
-      <w:pPr>
-        <w:rPr>
-          <w:sz w:val="32"/>
-          <w:szCs w:val="32"/>
-        </w:rPr>
-      </w:pPr>
-      <w:r>
-        <w:rPr>
-          <w:sz w:val="32"/>
-          <w:szCs w:val="32"/>
-        </w:rPr>
         <w:t xml:space="preserve">Syntax </w:t>
       </w:r>
     </w:p>
@@ -817,8 +1149,18 @@
           <w:szCs w:val="32"/>
           <w:highlight w:val="yellow"/>
         </w:rPr>
-        <w:t>select * from tableName</w:t>
-      </w:r>
+        <w:t xml:space="preserve">select * from </w:t>
+      </w:r>
+      <w:proofErr w:type="spellStart"/>
+      <w:r>
+        <w:rPr>
+          <w:sz w:val="32"/>
+          <w:szCs w:val="32"/>
+          <w:highlight w:val="yellow"/>
+        </w:rPr>
+        <w:t>tableName</w:t>
+      </w:r>
+      <w:proofErr w:type="spellEnd"/>
       <w:r>
         <w:rPr>
           <w:sz w:val="32"/>
@@ -887,8 +1229,18 @@
           <w:szCs w:val="32"/>
           <w:highlight w:val="yellow"/>
         </w:rPr>
-        <w:t>drop command :</w:t>
-      </w:r>
+        <w:t xml:space="preserve">drop </w:t>
+      </w:r>
+      <w:proofErr w:type="gramStart"/>
+      <w:r>
+        <w:rPr>
+          <w:sz w:val="32"/>
+          <w:szCs w:val="32"/>
+          <w:highlight w:val="yellow"/>
+        </w:rPr>
+        <w:t>command :</w:t>
+      </w:r>
+      <w:proofErr w:type="gramEnd"/>
       <w:r>
         <w:rPr>
           <w:sz w:val="32"/>
@@ -910,7 +1262,25 @@
           <w:szCs w:val="32"/>
           <w:highlight w:val="yellow"/>
         </w:rPr>
-        <w:t>drop table tableName;</w:t>
+        <w:t xml:space="preserve">drop table </w:t>
+      </w:r>
+      <w:proofErr w:type="spellStart"/>
+      <w:r>
+        <w:rPr>
+          <w:sz w:val="32"/>
+          <w:szCs w:val="32"/>
+          <w:highlight w:val="yellow"/>
+        </w:rPr>
+        <w:t>tableName</w:t>
+      </w:r>
+      <w:proofErr w:type="spellEnd"/>
+      <w:r>
+        <w:rPr>
+          <w:sz w:val="32"/>
+          <w:szCs w:val="32"/>
+          <w:highlight w:val="yellow"/>
+        </w:rPr>
+        <w:t>;</w:t>
       </w:r>
     </w:p>
     <w:p>
@@ -949,47 +1319,122 @@
           <w:szCs w:val="32"/>
           <w:highlight w:val="yellow"/>
         </w:rPr>
-        <w:t>Select columnName,columnName,columname from tableName;</w:t>
-      </w:r>
-    </w:p>
-    <w:p>
-      <w:pPr>
-        <w:rPr>
-          <w:sz w:val="32"/>
-          <w:szCs w:val="32"/>
-        </w:rPr>
-      </w:pPr>
-      <w:r>
-        <w:rPr>
-          <w:sz w:val="32"/>
-          <w:szCs w:val="32"/>
-          <w:highlight w:val="yellow"/>
-        </w:rPr>
-        <w:t>select sname,dob from student;</w:t>
-      </w:r>
-    </w:p>
-    <w:p>
-      <w:pPr>
-        <w:rPr>
-          <w:sz w:val="32"/>
-          <w:szCs w:val="32"/>
-        </w:rPr>
-      </w:pPr>
-    </w:p>
-    <w:p>
-      <w:pPr>
-        <w:rPr>
-          <w:sz w:val="32"/>
-          <w:szCs w:val="32"/>
-        </w:rPr>
-      </w:pPr>
-      <w:r>
-        <w:rPr>
-          <w:sz w:val="32"/>
-          <w:szCs w:val="32"/>
-          <w:highlight w:val="yellow"/>
-        </w:rPr>
-        <w:t>Column alias</w:t>
+        <w:t xml:space="preserve">Select </w:t>
+      </w:r>
+      <w:proofErr w:type="spellStart"/>
+      <w:proofErr w:type="gramStart"/>
+      <w:r>
+        <w:rPr>
+          <w:sz w:val="32"/>
+          <w:szCs w:val="32"/>
+          <w:highlight w:val="yellow"/>
+        </w:rPr>
+        <w:t>columnName,columnName</w:t>
+      </w:r>
+      <w:proofErr w:type="gramEnd"/>
+      <w:r>
+        <w:rPr>
+          <w:sz w:val="32"/>
+          <w:szCs w:val="32"/>
+          <w:highlight w:val="yellow"/>
+        </w:rPr>
+        <w:t>,columname</w:t>
+      </w:r>
+      <w:proofErr w:type="spellEnd"/>
+      <w:r>
+        <w:rPr>
+          <w:sz w:val="32"/>
+          <w:szCs w:val="32"/>
+          <w:highlight w:val="yellow"/>
+        </w:rPr>
+        <w:t xml:space="preserve"> from </w:t>
+      </w:r>
+      <w:proofErr w:type="spellStart"/>
+      <w:r>
+        <w:rPr>
+          <w:sz w:val="32"/>
+          <w:szCs w:val="32"/>
+          <w:highlight w:val="yellow"/>
+        </w:rPr>
+        <w:t>tableName</w:t>
+      </w:r>
+      <w:proofErr w:type="spellEnd"/>
+      <w:r>
+        <w:rPr>
+          <w:sz w:val="32"/>
+          <w:szCs w:val="32"/>
+          <w:highlight w:val="yellow"/>
+        </w:rPr>
+        <w:t>;</w:t>
+      </w:r>
+    </w:p>
+    <w:p>
+      <w:pPr>
+        <w:rPr>
+          <w:sz w:val="32"/>
+          <w:szCs w:val="32"/>
+        </w:rPr>
+      </w:pPr>
+      <w:r>
+        <w:rPr>
+          <w:sz w:val="32"/>
+          <w:szCs w:val="32"/>
+          <w:highlight w:val="yellow"/>
+        </w:rPr>
+        <w:t xml:space="preserve">select </w:t>
+      </w:r>
+      <w:proofErr w:type="spellStart"/>
+      <w:proofErr w:type="gramStart"/>
+      <w:r>
+        <w:rPr>
+          <w:sz w:val="32"/>
+          <w:szCs w:val="32"/>
+          <w:highlight w:val="yellow"/>
+        </w:rPr>
+        <w:t>sname,dob</w:t>
+      </w:r>
+      <w:proofErr w:type="spellEnd"/>
+      <w:proofErr w:type="gramEnd"/>
+      <w:r>
+        <w:rPr>
+          <w:sz w:val="32"/>
+          <w:szCs w:val="32"/>
+          <w:highlight w:val="yellow"/>
+        </w:rPr>
+        <w:t xml:space="preserve"> from student;</w:t>
+      </w:r>
+    </w:p>
+    <w:p>
+      <w:pPr>
+        <w:rPr>
+          <w:sz w:val="32"/>
+          <w:szCs w:val="32"/>
+        </w:rPr>
+      </w:pPr>
+    </w:p>
+    <w:p>
+      <w:pPr>
+        <w:rPr>
+          <w:sz w:val="32"/>
+          <w:szCs w:val="32"/>
+        </w:rPr>
+      </w:pPr>
+      <w:r>
+        <w:rPr>
+          <w:sz w:val="32"/>
+          <w:szCs w:val="32"/>
+          <w:highlight w:val="yellow"/>
+        </w:rPr>
+        <w:t xml:space="preserve">Column </w:t>
+      </w:r>
+      <w:proofErr w:type="gramStart"/>
+      <w:r>
+        <w:rPr>
+          <w:sz w:val="32"/>
+          <w:szCs w:val="32"/>
+          <w:highlight w:val="yellow"/>
+        </w:rPr>
+        <w:t>alias</w:t>
       </w:r>
       <w:r>
         <w:rPr>
@@ -1003,40 +1448,135 @@
           <w:sz w:val="32"/>
           <w:szCs w:val="32"/>
         </w:rPr>
-        <w:t xml:space="preserve">: it use to display meaning full name for the column while display. This name only use for temporary purpose. </w:t>
-      </w:r>
-    </w:p>
-    <w:p>
-      <w:pPr>
-        <w:rPr>
-          <w:sz w:val="32"/>
-          <w:szCs w:val="32"/>
-        </w:rPr>
-      </w:pPr>
-      <w:r>
-        <w:rPr>
-          <w:sz w:val="32"/>
-          <w:szCs w:val="32"/>
-          <w:highlight w:val="yellow"/>
-        </w:rPr>
-        <w:t>select sname as student_name, dob as student_date_of_birth from student;</w:t>
-      </w:r>
-    </w:p>
-    <w:p>
-      <w:pPr>
-        <w:rPr>
-          <w:sz w:val="32"/>
-          <w:szCs w:val="32"/>
-        </w:rPr>
-      </w:pPr>
-      <w:r>
-        <w:rPr>
-          <w:sz w:val="32"/>
-          <w:szCs w:val="32"/>
-          <w:highlight w:val="yellow"/>
-        </w:rPr>
-        <w:lastRenderedPageBreak/>
-        <w:t>select sname as "student name", dob as "student date of birth" from student;</w:t>
+        <w:t>:</w:t>
+      </w:r>
+      <w:proofErr w:type="gramEnd"/>
+      <w:r>
+        <w:rPr>
+          <w:sz w:val="32"/>
+          <w:szCs w:val="32"/>
+        </w:rPr>
+        <w:t xml:space="preserve"> it use to display meaning full name for the column while display. This name only </w:t>
+      </w:r>
+      <w:proofErr w:type="gramStart"/>
+      <w:r>
+        <w:rPr>
+          <w:sz w:val="32"/>
+          <w:szCs w:val="32"/>
+        </w:rPr>
+        <w:t>use</w:t>
+      </w:r>
+      <w:proofErr w:type="gramEnd"/>
+      <w:r>
+        <w:rPr>
+          <w:sz w:val="32"/>
+          <w:szCs w:val="32"/>
+        </w:rPr>
+        <w:t xml:space="preserve"> for temporary purpose. </w:t>
+      </w:r>
+    </w:p>
+    <w:p>
+      <w:pPr>
+        <w:rPr>
+          <w:sz w:val="32"/>
+          <w:szCs w:val="32"/>
+        </w:rPr>
+      </w:pPr>
+      <w:r>
+        <w:rPr>
+          <w:sz w:val="32"/>
+          <w:szCs w:val="32"/>
+          <w:highlight w:val="yellow"/>
+        </w:rPr>
+        <w:t xml:space="preserve">select </w:t>
+      </w:r>
+      <w:proofErr w:type="spellStart"/>
+      <w:r>
+        <w:rPr>
+          <w:sz w:val="32"/>
+          <w:szCs w:val="32"/>
+          <w:highlight w:val="yellow"/>
+        </w:rPr>
+        <w:t>sname</w:t>
+      </w:r>
+      <w:proofErr w:type="spellEnd"/>
+      <w:r>
+        <w:rPr>
+          <w:sz w:val="32"/>
+          <w:szCs w:val="32"/>
+          <w:highlight w:val="yellow"/>
+        </w:rPr>
+        <w:t xml:space="preserve"> as </w:t>
+      </w:r>
+      <w:proofErr w:type="spellStart"/>
+      <w:r>
+        <w:rPr>
+          <w:sz w:val="32"/>
+          <w:szCs w:val="32"/>
+          <w:highlight w:val="yellow"/>
+        </w:rPr>
+        <w:t>student_name</w:t>
+      </w:r>
+      <w:proofErr w:type="spellEnd"/>
+      <w:r>
+        <w:rPr>
+          <w:sz w:val="32"/>
+          <w:szCs w:val="32"/>
+          <w:highlight w:val="yellow"/>
+        </w:rPr>
+        <w:t xml:space="preserve">, dob as </w:t>
+      </w:r>
+      <w:proofErr w:type="spellStart"/>
+      <w:r>
+        <w:rPr>
+          <w:sz w:val="32"/>
+          <w:szCs w:val="32"/>
+          <w:highlight w:val="yellow"/>
+        </w:rPr>
+        <w:t>student_date_of_birth</w:t>
+      </w:r>
+      <w:proofErr w:type="spellEnd"/>
+      <w:r>
+        <w:rPr>
+          <w:sz w:val="32"/>
+          <w:szCs w:val="32"/>
+          <w:highlight w:val="yellow"/>
+        </w:rPr>
+        <w:t xml:space="preserve"> from student;</w:t>
+      </w:r>
+    </w:p>
+    <w:p>
+      <w:pPr>
+        <w:rPr>
+          <w:sz w:val="32"/>
+          <w:szCs w:val="32"/>
+        </w:rPr>
+      </w:pPr>
+      <w:r>
+        <w:rPr>
+          <w:sz w:val="32"/>
+          <w:szCs w:val="32"/>
+          <w:highlight w:val="yellow"/>
+        </w:rPr>
+        <w:t xml:space="preserve">select </w:t>
+      </w:r>
+      <w:proofErr w:type="spellStart"/>
+      <w:r>
+        <w:rPr>
+          <w:sz w:val="32"/>
+          <w:szCs w:val="32"/>
+          <w:highlight w:val="yellow"/>
+        </w:rPr>
+        <w:t>sname</w:t>
+      </w:r>
+      <w:proofErr w:type="spellEnd"/>
+      <w:r>
+        <w:rPr>
+          <w:sz w:val="32"/>
+          <w:szCs w:val="32"/>
+          <w:highlight w:val="yellow"/>
+        </w:rPr>
+        <w:t xml:space="preserve"> as "student name", dob as "student date of birth" from student;</w:t>
       </w:r>
     </w:p>
     <w:p>
@@ -1178,7 +1718,7 @@
 </file>
 
 <file path=word/numbering.xml><?xml version="1.0" encoding="utf-8"?>
-<w:numbering xmlns:wpc="http://schemas.microsoft.com/office/word/2010/wordprocessingCanvas" xmlns:cx="http://schemas.microsoft.com/office/drawing/2014/chartex" xmlns:cx1="http://schemas.microsoft.com/office/drawing/2015/9/8/chartex" xmlns:cx2="http://schemas.microsoft.com/office/drawing/2015/10/21/chartex" xmlns:cx3="http://schemas.microsoft.com/office/drawing/2016/5/9/chartex" xmlns:cx4="http://schemas.microsoft.com/office/drawing/2016/5/10/chartex" xmlns:cx5="http://schemas.microsoft.com/office/drawing/2016/5/11/chartex" xmlns:cx6="http://schemas.microsoft.com/office/drawing/2016/5/12/chartex" xmlns:cx7="http://schemas.microsoft.com/office/drawing/2016/5/13/chartex" xmlns:cx8="http://schemas.microsoft.com/office/drawing/2016/5/14/chartex" xmlns:mc="http://schemas.openxmlformats.org/markup-compatibility/2006" xmlns:aink="http://schemas.microsoft.com/office/drawing/2016/ink" xmlns:am3d="http://schemas.microsoft.com/office/drawing/2017/model3d" xmlns:o="urn:schemas-microsoft-com:office:office" xmlns:oel="http://schemas.microsoft.com/office/2019/extlst" xmlns:r="http://schemas.openxmlformats.org/officeDocument/2006/relationships" xmlns:m="http://schemas.openxmlformats.org/officeDocument/2006/math" xmlns:v="urn:schemas-microsoft-com:vml" xmlns:wp14="http://schemas.microsoft.com/office/word/2010/wordprocessingDrawing" xmlns:wp="http://schemas.openxmlformats.org/drawingml/2006/wordprocessingDrawing" xmlns:w10="urn:schemas-microsoft-com:office:word" xmlns:w="http://schemas.openxmlformats.org/wordprocessingml/2006/main" xmlns:w14="http://schemas.microsoft.com/office/word/2010/wordml" xmlns:w15="http://schemas.microsoft.com/office/word/2012/wordml" xmlns:w16cex="http://schemas.microsoft.com/office/word/2018/wordml/cex" xmlns:w16cid="http://schemas.microsoft.com/office/word/2016/wordml/cid" xmlns:w16="http://schemas.microsoft.com/office/word/2018/wordml" xmlns:w16du="http://schemas.microsoft.com/office/word/2023/wordml/word16du" xmlns:w16sdtdh="http://schemas.microsoft.com/office/word/2020/wordml/sdtdatahash" xmlns:w16se="http://schemas.microsoft.com/office/word/2015/wordml/symex" xmlns:wpg="http://schemas.microsoft.com/office/word/2010/wordprocessingGroup" xmlns:wpi="http://schemas.microsoft.com/office/word/2010/wordprocessingInk" xmlns:wne="http://schemas.microsoft.com/office/word/2006/wordml" xmlns:wps="http://schemas.microsoft.com/office/word/2010/wordprocessingShape" mc:Ignorable="w14 w15 w16se w16cid w16 w16cex w16sdtdh w16du wp14">
+<w:numbering xmlns:wpc="http://schemas.microsoft.com/office/word/2010/wordprocessingCanvas" xmlns:cx="http://schemas.microsoft.com/office/drawing/2014/chartex" xmlns:cx1="http://schemas.microsoft.com/office/drawing/2015/9/8/chartex" xmlns:cx2="http://schemas.microsoft.com/office/drawing/2015/10/21/chartex" xmlns:cx3="http://schemas.microsoft.com/office/drawing/2016/5/9/chartex" xmlns:cx4="http://schemas.microsoft.com/office/drawing/2016/5/10/chartex" xmlns:cx5="http://schemas.microsoft.com/office/drawing/2016/5/11/chartex" xmlns:cx6="http://schemas.microsoft.com/office/drawing/2016/5/12/chartex" xmlns:cx7="http://schemas.microsoft.com/office/drawing/2016/5/13/chartex" xmlns:cx8="http://schemas.microsoft.com/office/drawing/2016/5/14/chartex" xmlns:mc="http://schemas.openxmlformats.org/markup-compatibility/2006" xmlns:aink="http://schemas.microsoft.com/office/drawing/2016/ink" xmlns:am3d="http://schemas.microsoft.com/office/drawing/2017/model3d" xmlns:o="urn:schemas-microsoft-com:office:office" xmlns:oel="http://schemas.microsoft.com/office/2019/extlst" xmlns:r="http://schemas.openxmlformats.org/officeDocument/2006/relationships" xmlns:m="http://schemas.openxmlformats.org/officeDocument/2006/math" xmlns:v="urn:schemas-microsoft-com:vml" xmlns:wp14="http://schemas.microsoft.com/office/word/2010/wordprocessingDrawing" xmlns:wp="http://schemas.openxmlformats.org/drawingml/2006/wordprocessingDrawing" xmlns:w10="urn:schemas-microsoft-com:office:word" xmlns:w="http://schemas.openxmlformats.org/wordprocessingml/2006/main" xmlns:w14="http://schemas.microsoft.com/office/word/2010/wordml" xmlns:w15="http://schemas.microsoft.com/office/word/2012/wordml" xmlns:w16cex="http://schemas.microsoft.com/office/word/2018/wordml/cex" xmlns:w16cid="http://schemas.microsoft.com/office/word/2016/wordml/cid" xmlns:w16="http://schemas.microsoft.com/office/word/2018/wordml" xmlns:w16du="http://schemas.microsoft.com/office/word/2023/wordml/word16du" xmlns:w16sdtdh="http://schemas.microsoft.com/office/word/2020/wordml/sdtdatahash" xmlns:w16sdtfl="http://schemas.microsoft.com/office/word/2024/wordml/sdtformatlock" xmlns:w16se="http://schemas.microsoft.com/office/word/2015/wordml/symex" xmlns:wpg="http://schemas.microsoft.com/office/word/2010/wordprocessingGroup" xmlns:wpi="http://schemas.microsoft.com/office/word/2010/wordprocessingInk" xmlns:wne="http://schemas.microsoft.com/office/word/2006/wordml" xmlns:wps="http://schemas.microsoft.com/office/word/2010/wordprocessingShape" mc:Ignorable="w14 w15 w16se w16cid w16 w16cex w16sdtdh w16sdtfl w16du wp14">
   <w:abstractNum w:abstractNumId="0" w15:restartNumberingAfterBreak="0">
     <w:nsid w:val="30A900F5"/>
     <w:multiLevelType w:val="hybridMultilevel"/>
@@ -1367,7 +1907,7 @@
 </file>
 
 <file path=word/styles.xml><?xml version="1.0" encoding="utf-8"?>
-<w:styles xmlns:mc="http://schemas.openxmlformats.org/markup-compatibility/2006" xmlns:r="http://schemas.openxmlformats.org/officeDocument/2006/relationships" xmlns:w="http://schemas.openxmlformats.org/wordprocessingml/2006/main" xmlns:w14="http://schemas.microsoft.com/office/word/2010/wordml" xmlns:w15="http://schemas.microsoft.com/office/word/2012/wordml" xmlns:w16cex="http://schemas.microsoft.com/office/word/2018/wordml/cex" xmlns:w16cid="http://schemas.microsoft.com/office/word/2016/wordml/cid" xmlns:w16="http://schemas.microsoft.com/office/word/2018/wordml" xmlns:w16du="http://schemas.microsoft.com/office/word/2023/wordml/word16du" xmlns:w16sdtdh="http://schemas.microsoft.com/office/word/2020/wordml/sdtdatahash" xmlns:w16se="http://schemas.microsoft.com/office/word/2015/wordml/symex" mc:Ignorable="w14 w15 w16se w16cid w16 w16cex w16sdtdh w16du">
+<w:styles xmlns:mc="http://schemas.openxmlformats.org/markup-compatibility/2006" xmlns:r="http://schemas.openxmlformats.org/officeDocument/2006/relationships" xmlns:w="http://schemas.openxmlformats.org/wordprocessingml/2006/main" xmlns:w14="http://schemas.microsoft.com/office/word/2010/wordml" xmlns:w15="http://schemas.microsoft.com/office/word/2012/wordml" xmlns:w16cex="http://schemas.microsoft.com/office/word/2018/wordml/cex" xmlns:w16cid="http://schemas.microsoft.com/office/word/2016/wordml/cid" xmlns:w16="http://schemas.microsoft.com/office/word/2018/wordml" xmlns:w16du="http://schemas.microsoft.com/office/word/2023/wordml/word16du" xmlns:w16sdtdh="http://schemas.microsoft.com/office/word/2020/wordml/sdtdatahash" xmlns:w16sdtfl="http://schemas.microsoft.com/office/word/2024/wordml/sdtformatlock" xmlns:w16se="http://schemas.microsoft.com/office/word/2015/wordml/symex" mc:Ignorable="w14 w15 w16se w16cid w16 w16cex w16sdtdh w16sdtfl w16du">
   <w:docDefaults>
     <w:rPrDefault>
       <w:rPr>
